--- a/Josue Franco Resume.docx
+++ b/Josue Franco Resume.docx
@@ -91,17 +91,35 @@
           <w:shd w:fill="auto" w:val="clear"/>
           <w:rtl w:val="0"/>
         </w:rPr>
-        <w:t xml:space="preserve"> ●   </w:t>
-      </w:r>
-      <w:r>
-        <w:rPr>
-          <w:rFonts w:ascii="Garamond" w:cs="Garamond" w:eastAsia="Garamond" w:hAnsi="Garamond"/>
-          <w:sz w:val="22"/>
-          <w:szCs w:val="22"/>
-          <w:shd w:fill="auto" w:val="clear"/>
-          <w:rtl w:val="0"/>
-        </w:rPr>
-        <w:t xml:space="preserve">Merced, CA  </w:t>
+        <w:t xml:space="preserve"> ●  </w:t>
+      </w:r>
+      <w:r>
+        <w:rPr>
+          <w:rFonts w:ascii="Garamond" w:cs="Garamond" w:eastAsia="Garamond" w:hAnsi="Garamond"/>
+          <w:sz w:val="22"/>
+          <w:szCs w:val="22"/>
+          <w:shd w:fill="auto" w:val="clear"/>
+          <w:rtl w:val="0"/>
+        </w:rPr>
+        <w:t xml:space="preserve"> </w:t>
+      </w:r>
+      <w:r>
+        <w:rPr>
+          <w:rFonts w:ascii="Garamond" w:cs="Garamond" w:eastAsia="Garamond" w:hAnsi="Garamond"/>
+          <w:sz w:val="23"/>
+          <w:szCs w:val="23"/>
+          <w:shd w:fill="auto" w:val="clear"/>
+          <w:rtl w:val="0"/>
+        </w:rPr>
+        <w:t xml:space="preserve">josuefranco32@gmail.com</w:t>
+      </w:r>
+      <w:r>
+        <w:rPr>
+          <w:rFonts w:ascii="Franklin Gothic" w:cs="Franklin Gothic" w:eastAsia="Franklin Gothic" w:hAnsi="Franklin Gothic"/>
+          <w:shd w:fill="auto" w:val="clear"/>
+          <w:rtl w:val="0"/>
+        </w:rPr>
+        <w:t xml:space="preserve"> </w:t>
       </w:r>
       <w:r>
         <w:rPr>
@@ -111,44 +129,6 @@
           <w:shd w:fill="auto" w:val="clear"/>
           <w:rtl w:val="0"/>
         </w:rPr>
-        <w:t xml:space="preserve"> ●  </w:t>
-      </w:r>
-      <w:r>
-        <w:rPr>
-          <w:rFonts w:ascii="Garamond" w:cs="Garamond" w:eastAsia="Garamond" w:hAnsi="Garamond"/>
-          <w:sz w:val="22"/>
-          <w:szCs w:val="22"/>
-          <w:shd w:fill="auto" w:val="clear"/>
-          <w:rtl w:val="0"/>
-        </w:rPr>
-        <w:t xml:space="preserve"> </w:t>
-      </w:r>
-      <w:r>
-        <w:rPr>
-          <w:rFonts w:ascii="Garamond" w:cs="Garamond" w:eastAsia="Garamond" w:hAnsi="Garamond"/>
-          <w:sz w:val="23"/>
-          <w:szCs w:val="23"/>
-          <w:shd w:fill="auto" w:val="clear"/>
-          <w:rtl w:val="0"/>
-        </w:rPr>
-        <w:t xml:space="preserve">josuefranco32@gmail.com</w:t>
-      </w:r>
-      <w:r>
-        <w:rPr>
-          <w:rFonts w:ascii="Franklin Gothic" w:cs="Franklin Gothic" w:eastAsia="Franklin Gothic" w:hAnsi="Franklin Gothic"/>
-          <w:shd w:fill="auto" w:val="clear"/>
-          <w:rtl w:val="0"/>
-        </w:rPr>
-        <w:t xml:space="preserve"> </w:t>
-      </w:r>
-      <w:r>
-        <w:rPr>
-          <w:rFonts w:ascii="Garamond" w:cs="Garamond" w:eastAsia="Garamond" w:hAnsi="Garamond"/>
-          <w:sz w:val="14"/>
-          <w:szCs w:val="14"/>
-          <w:shd w:fill="auto" w:val="clear"/>
-          <w:rtl w:val="0"/>
-        </w:rPr>
         <w:t xml:space="preserve">● </w:t>
       </w:r>
       <w:r>
@@ -157,7 +137,7 @@
           <w:shd w:fill="auto" w:val="clear"/>
           <w:rtl w:val="0"/>
         </w:rPr>
-        <w:t xml:space="preserve"> https://www.linkedin.com/in/josue-franco-579789206/</w:t>
+        <w:t xml:space="preserve"> https://www.linkedin.com/in/jifranco</w:t>
       </w:r>
       <w:r>
         <w:rPr>
@@ -295,7 +275,7 @@
           <w:shd w:fill="auto" w:val="clear"/>
           <w:rtl w:val="0"/>
         </w:rPr>
-        <w:t xml:space="preserve">Manage a classroom (physical/virtual) full of students while providing academic assistance. Assisted students with providing a welcome environment after school by developing strong relationships, creating familiarity, and maintaining a diverse-friendly environment.</w:t>
+        <w:t xml:space="preserve">Assisted students with providing a welcome environment after school by developing strong relationships, creating familiarity, and maintaining a diverse-friendly environment.</w:t>
       </w:r>
     </w:p>
     <w:p>
@@ -362,17 +342,18 @@
           <w:rFonts w:ascii="Garamond" w:cs="Garamond" w:eastAsia="Garamond" w:hAnsi="Garamond"/>
           <w:sz w:val="24"/>
           <w:szCs w:val="24"/>
-        </w:rPr>
-      </w:pPr>
-      <w:r>
-        <w:rPr>
-          <w:rFonts w:ascii="Garamond" w:cs="Garamond" w:eastAsia="Garamond" w:hAnsi="Garamond"/>
-          <w:sz w:val="24"/>
-          <w:szCs w:val="24"/>
-          <w:shd w:fill="auto" w:val="clear"/>
-          <w:rtl w:val="0"/>
-        </w:rPr>
-        <w:t xml:space="preserve">Significantly increased student enrollment during the Coronavirus pandemic as other schools had decreased.</w:t>
+          <w:shd w:fill="auto" w:val="clear"/>
+        </w:rPr>
+      </w:pPr>
+      <w:r>
+        <w:rPr>
+          <w:rFonts w:ascii="Garamond" w:cs="Garamond" w:eastAsia="Garamond" w:hAnsi="Garamond"/>
+          <w:sz w:val="24"/>
+          <w:szCs w:val="24"/>
+          <w:shd w:fill="auto" w:val="clear"/>
+          <w:rtl w:val="0"/>
+        </w:rPr>
+        <w:t xml:space="preserve">Achieved record of most students in a virtual after-school classroom in the school district</w:t>
       </w:r>
     </w:p>
     <w:p>
@@ -388,72 +369,19 @@
           <w:rFonts w:ascii="Garamond" w:cs="Garamond" w:eastAsia="Garamond" w:hAnsi="Garamond"/>
           <w:sz w:val="24"/>
           <w:szCs w:val="24"/>
-          <w:shd w:fill="auto" w:val="clear"/>
-        </w:rPr>
-      </w:pPr>
-      <w:r>
-        <w:rPr>
-          <w:rFonts w:ascii="Garamond" w:cs="Garamond" w:eastAsia="Garamond" w:hAnsi="Garamond"/>
-          <w:sz w:val="24"/>
-          <w:szCs w:val="24"/>
-          <w:shd w:fill="auto" w:val="clear"/>
-          <w:rtl w:val="0"/>
-        </w:rPr>
-        <w:t xml:space="preserve">Provided academic tutoring through a virtual environment, as well as in-person assistance allowing students to maintain social contact with other students</w:t>
-      </w:r>
-    </w:p>
-    <w:p>
-      <w:pPr>
-        <w:pageBreakBefore w:val="0"/>
-        <w:widowControl w:val="0"/>
-        <w:numPr>
-          <w:ilvl w:val="1"/>
-          <w:numId w:val="6"/>
-        </w:numPr>
-        <w:ind w:left="720" w:hanging="360"/>
-        <w:rPr>
-          <w:rFonts w:ascii="Garamond" w:cs="Garamond" w:eastAsia="Garamond" w:hAnsi="Garamond"/>
-          <w:sz w:val="24"/>
-          <w:szCs w:val="24"/>
-          <w:shd w:fill="auto" w:val="clear"/>
-        </w:rPr>
-      </w:pPr>
-      <w:r>
-        <w:rPr>
-          <w:rFonts w:ascii="Garamond" w:cs="Garamond" w:eastAsia="Garamond" w:hAnsi="Garamond"/>
-          <w:sz w:val="24"/>
-          <w:szCs w:val="24"/>
-          <w:shd w:fill="auto" w:val="clear"/>
-          <w:rtl w:val="0"/>
-        </w:rPr>
-        <w:t xml:space="preserve">Maintained high attendance numbers and broke record of most students in a virtual after-school classroom in the school district in my club</w:t>
-      </w:r>
-    </w:p>
-    <w:p>
-      <w:pPr>
-        <w:pageBreakBefore w:val="0"/>
-        <w:widowControl w:val="0"/>
-        <w:numPr>
-          <w:ilvl w:val="1"/>
-          <w:numId w:val="6"/>
-        </w:numPr>
-        <w:ind w:left="720" w:hanging="360"/>
-        <w:rPr>
-          <w:rFonts w:ascii="Garamond" w:cs="Garamond" w:eastAsia="Garamond" w:hAnsi="Garamond"/>
-          <w:sz w:val="24"/>
-          <w:szCs w:val="24"/>
-          <w:shd w:fill="auto" w:val="clear"/>
-        </w:rPr>
-      </w:pPr>
-      <w:r>
-        <w:rPr>
-          <w:rFonts w:ascii="Garamond" w:cs="Garamond" w:eastAsia="Garamond" w:hAnsi="Garamond"/>
-          <w:sz w:val="24"/>
-          <w:szCs w:val="24"/>
-          <w:shd w:fill="auto" w:val="clear"/>
-          <w:rtl w:val="0"/>
-        </w:rPr>
-        <w:t xml:space="preserve">Assisted dozens of students in various topics such as; physics, trigonometry, geometry, calculus, chemistry, biology, English, History, etc. which led to an increase of 27% of students passing their classes</w:t>
+          <w:u w:val="none"/>
+          <w:shd w:fill="auto" w:val="clear"/>
+        </w:rPr>
+      </w:pPr>
+      <w:r>
+        <w:rPr>
+          <w:rFonts w:ascii="Garamond" w:cs="Garamond" w:eastAsia="Garamond" w:hAnsi="Garamond"/>
+          <w:sz w:val="24"/>
+          <w:szCs w:val="24"/>
+          <w:shd w:fill="auto" w:val="clear"/>
+          <w:rtl w:val="0"/>
+        </w:rPr>
+        <w:t xml:space="preserve">Increased number of graduating students by personally teaching study methods designed for each student</w:t>
       </w:r>
       <w:r>
         <w:rPr>
@@ -523,8 +451,8 @@
         <w:spacing w:line="288" w:lineRule="auto"/>
         <w:rPr>
           <w:rFonts w:ascii="Garamond" w:cs="Garamond" w:eastAsia="Garamond" w:hAnsi="Garamond"/>
-          <w:sz w:val="22"/>
-          <w:szCs w:val="22"/>
+          <w:sz w:val="24"/>
+          <w:szCs w:val="24"/>
           <w:shd w:fill="auto" w:val="clear"/>
         </w:rPr>
       </w:pPr>
@@ -538,6 +466,11 @@
         </w:rPr>
         <w:t xml:space="preserve">Pizza Hut | Merced, CA</w:t>
         <w:tab/>
+      </w:r>
+      <w:r>
+        <w:rPr>
+          <w:rtl w:val="0"/>
+        </w:rPr>
       </w:r>
     </w:p>
     <w:p>
@@ -562,7 +495,7 @@
           <w:shd w:fill="auto" w:val="clear"/>
           <w:rtl w:val="0"/>
         </w:rPr>
-        <w:t xml:space="preserve">Lifted up to 30 pounds for inventory</w:t>
+        <w:t xml:space="preserve">Efficiently accommodated work load changes depending on the day (i.e. Superbowl)</w:t>
       </w:r>
     </w:p>
     <w:p>
@@ -575,19 +508,108 @@
         <w:spacing w:line="264" w:lineRule="auto"/>
         <w:ind w:left="720" w:hanging="360"/>
         <w:rPr>
-          <w:sz w:val="24"/>
-          <w:szCs w:val="24"/>
-        </w:rPr>
-      </w:pPr>
-      <w:r>
-        <w:rPr>
-          <w:rFonts w:ascii="Garamond" w:cs="Garamond" w:eastAsia="Garamond" w:hAnsi="Garamond"/>
-          <w:sz w:val="24"/>
-          <w:szCs w:val="24"/>
-          <w:shd w:fill="auto" w:val="clear"/>
-          <w:rtl w:val="0"/>
-        </w:rPr>
-        <w:t xml:space="preserve">Accustomed to fast work pace on busy days (including Superbowl game day)</w:t>
+          <w:rFonts w:ascii="Garamond" w:cs="Garamond" w:eastAsia="Garamond" w:hAnsi="Garamond"/>
+          <w:sz w:val="24"/>
+          <w:szCs w:val="24"/>
+        </w:rPr>
+      </w:pPr>
+      <w:r>
+        <w:rPr>
+          <w:rFonts w:ascii="Garamond" w:cs="Garamond" w:eastAsia="Garamond" w:hAnsi="Garamond"/>
+          <w:sz w:val="24"/>
+          <w:szCs w:val="24"/>
+          <w:shd w:fill="auto" w:val="clear"/>
+          <w:rtl w:val="0"/>
+        </w:rPr>
+        <w:t xml:space="preserve">Practiced excellent kitchen hygiene and prioritize tasks in a timely manner decreasing the risk of food contamination </w:t>
+      </w:r>
+      <w:r>
+        <w:rPr>
+          <w:rtl w:val="0"/>
+        </w:rPr>
+      </w:r>
+    </w:p>
+    <w:p>
+      <w:pPr>
+        <w:tabs>
+          <w:tab w:val="right" w:pos="10800"/>
+        </w:tabs>
+        <w:rPr>
+          <w:rFonts w:ascii="Garamond" w:cs="Garamond" w:eastAsia="Garamond" w:hAnsi="Garamond"/>
+          <w:b w:val="1"/>
+          <w:sz w:val="26"/>
+          <w:szCs w:val="26"/>
+          <w:shd w:fill="auto" w:val="clear"/>
+        </w:rPr>
+      </w:pPr>
+      <w:bookmarkStart w:colFirst="0" w:colLast="0" w:name="_h79ye9j2c7mz" w:id="1"/>
+      <w:bookmarkEnd w:id="1"/>
+      <w:r>
+        <w:rPr>
+          <w:rtl w:val="0"/>
+        </w:rPr>
+      </w:r>
+    </w:p>
+    <w:p>
+      <w:pPr>
+        <w:tabs>
+          <w:tab w:val="right" w:pos="10800"/>
+        </w:tabs>
+        <w:rPr>
+          <w:rFonts w:ascii="Garamond" w:cs="Garamond" w:eastAsia="Garamond" w:hAnsi="Garamond"/>
+          <w:sz w:val="26"/>
+          <w:szCs w:val="26"/>
+          <w:shd w:fill="auto" w:val="clear"/>
+        </w:rPr>
+      </w:pPr>
+      <w:bookmarkStart w:colFirst="0" w:colLast="0" w:name="_ooi8yya1fuv4" w:id="2"/>
+      <w:bookmarkEnd w:id="2"/>
+      <w:r>
+        <w:rPr>
+          <w:rFonts w:ascii="Garamond" w:cs="Garamond" w:eastAsia="Garamond" w:hAnsi="Garamond"/>
+          <w:b w:val="1"/>
+          <w:sz w:val="26"/>
+          <w:szCs w:val="26"/>
+          <w:shd w:fill="auto" w:val="clear"/>
+          <w:rtl w:val="0"/>
+        </w:rPr>
+        <w:t xml:space="preserve">Sales-Person/Shift Manager</w:t>
+      </w:r>
+      <w:r>
+        <w:rPr>
+          <w:rFonts w:ascii="Garamond" w:cs="Garamond" w:eastAsia="Garamond" w:hAnsi="Garamond"/>
+          <w:sz w:val="26"/>
+          <w:szCs w:val="26"/>
+          <w:shd w:fill="auto" w:val="clear"/>
+          <w:rtl w:val="0"/>
+        </w:rPr>
+        <w:tab/>
+        <w:t xml:space="preserve">March 2019 - July 2019</w:t>
+      </w:r>
+    </w:p>
+    <w:p>
+      <w:pPr>
+        <w:tabs>
+          <w:tab w:val="right" w:pos="10800"/>
+        </w:tabs>
+        <w:spacing w:line="288" w:lineRule="auto"/>
+        <w:rPr>
+          <w:rFonts w:ascii="Garamond" w:cs="Garamond" w:eastAsia="Garamond" w:hAnsi="Garamond"/>
+          <w:sz w:val="22"/>
+          <w:szCs w:val="22"/>
+          <w:shd w:fill="auto" w:val="clear"/>
+        </w:rPr>
+      </w:pPr>
+      <w:r>
+        <w:rPr>
+          <w:rFonts w:ascii="Garamond" w:cs="Garamond" w:eastAsia="Garamond" w:hAnsi="Garamond"/>
+          <w:sz w:val="22"/>
+          <w:szCs w:val="22"/>
+          <w:shd w:fill="auto" w:val="clear"/>
+          <w:rtl w:val="0"/>
+        </w:rPr>
+        <w:t xml:space="preserve">Does Your Mother Know | San Francisco, CA</w:t>
+        <w:tab/>
       </w:r>
     </w:p>
     <w:p>
@@ -600,20 +622,19 @@
         <w:spacing w:line="264" w:lineRule="auto"/>
         <w:ind w:left="720" w:hanging="360"/>
         <w:rPr>
-          <w:rFonts w:ascii="Garamond" w:cs="Garamond" w:eastAsia="Garamond" w:hAnsi="Garamond"/>
-          <w:sz w:val="24"/>
-          <w:szCs w:val="24"/>
-        </w:rPr>
-      </w:pPr>
-      <w:r>
-        <w:rPr>
-          <w:rFonts w:ascii="Garamond" w:cs="Garamond" w:eastAsia="Garamond" w:hAnsi="Garamond"/>
-          <w:sz w:val="24"/>
-          <w:szCs w:val="24"/>
-          <w:shd w:fill="auto" w:val="clear"/>
-          <w:rtl w:val="0"/>
-        </w:rPr>
-        <w:t xml:space="preserve">Handled cash efficiently leading to less frequent cash shortages</w:t>
+          <w:sz w:val="24"/>
+          <w:szCs w:val="24"/>
+        </w:rPr>
+      </w:pPr>
+      <w:r>
+        <w:rPr>
+          <w:rFonts w:ascii="Garamond" w:cs="Garamond" w:eastAsia="Garamond" w:hAnsi="Garamond"/>
+          <w:sz w:val="24"/>
+          <w:szCs w:val="24"/>
+          <w:shd w:fill="auto" w:val="clear"/>
+          <w:rtl w:val="0"/>
+        </w:rPr>
+        <w:t xml:space="preserve">Trained several employees for the position of sales/customer service </w:t>
       </w:r>
     </w:p>
     <w:p>
@@ -639,198 +660,7 @@
           <w:shd w:fill="auto" w:val="clear"/>
           <w:rtl w:val="0"/>
         </w:rPr>
-        <w:t xml:space="preserve">Provided great customer service in person and through the phone while accomplishing tasks in the kitchen simultaneously </w:t>
-      </w:r>
-      <w:r>
-        <w:rPr>
-          <w:rtl w:val="0"/>
-        </w:rPr>
-      </w:r>
-    </w:p>
-    <w:p>
-      <w:pPr>
-        <w:tabs>
-          <w:tab w:val="right" w:pos="10800"/>
-        </w:tabs>
-        <w:rPr>
-          <w:rFonts w:ascii="Garamond" w:cs="Garamond" w:eastAsia="Garamond" w:hAnsi="Garamond"/>
-          <w:b w:val="1"/>
-          <w:sz w:val="26"/>
-          <w:szCs w:val="26"/>
-          <w:shd w:fill="auto" w:val="clear"/>
-        </w:rPr>
-      </w:pPr>
-      <w:bookmarkStart w:colFirst="0" w:colLast="0" w:name="_h79ye9j2c7mz" w:id="1"/>
-      <w:bookmarkEnd w:id="1"/>
-      <w:r>
-        <w:rPr>
-          <w:rtl w:val="0"/>
-        </w:rPr>
-      </w:r>
-    </w:p>
-    <w:p>
-      <w:pPr>
-        <w:tabs>
-          <w:tab w:val="right" w:pos="10800"/>
-        </w:tabs>
-        <w:rPr>
-          <w:rFonts w:ascii="Garamond" w:cs="Garamond" w:eastAsia="Garamond" w:hAnsi="Garamond"/>
-          <w:sz w:val="26"/>
-          <w:szCs w:val="26"/>
-          <w:shd w:fill="auto" w:val="clear"/>
-        </w:rPr>
-      </w:pPr>
-      <w:bookmarkStart w:colFirst="0" w:colLast="0" w:name="_ooi8yya1fuv4" w:id="2"/>
-      <w:bookmarkEnd w:id="2"/>
-      <w:r>
-        <w:rPr>
-          <w:rFonts w:ascii="Garamond" w:cs="Garamond" w:eastAsia="Garamond" w:hAnsi="Garamond"/>
-          <w:b w:val="1"/>
-          <w:sz w:val="26"/>
-          <w:szCs w:val="26"/>
-          <w:shd w:fill="auto" w:val="clear"/>
-          <w:rtl w:val="0"/>
-        </w:rPr>
-        <w:t xml:space="preserve">Sales-Person</w:t>
-      </w:r>
-      <w:r>
-        <w:rPr>
-          <w:rFonts w:ascii="Garamond" w:cs="Garamond" w:eastAsia="Garamond" w:hAnsi="Garamond"/>
-          <w:sz w:val="26"/>
-          <w:szCs w:val="26"/>
-          <w:shd w:fill="auto" w:val="clear"/>
-          <w:rtl w:val="0"/>
-        </w:rPr>
-        <w:tab/>
-        <w:t xml:space="preserve">March 2019 - July 2019</w:t>
-      </w:r>
-    </w:p>
-    <w:p>
-      <w:pPr>
-        <w:tabs>
-          <w:tab w:val="right" w:pos="10800"/>
-        </w:tabs>
-        <w:spacing w:line="288" w:lineRule="auto"/>
-        <w:rPr>
-          <w:rFonts w:ascii="Garamond" w:cs="Garamond" w:eastAsia="Garamond" w:hAnsi="Garamond"/>
-          <w:sz w:val="22"/>
-          <w:szCs w:val="22"/>
-          <w:shd w:fill="auto" w:val="clear"/>
-        </w:rPr>
-      </w:pPr>
-      <w:r>
-        <w:rPr>
-          <w:rFonts w:ascii="Garamond" w:cs="Garamond" w:eastAsia="Garamond" w:hAnsi="Garamond"/>
-          <w:sz w:val="22"/>
-          <w:szCs w:val="22"/>
-          <w:shd w:fill="auto" w:val="clear"/>
-          <w:rtl w:val="0"/>
-        </w:rPr>
-        <w:t xml:space="preserve">Does Your Mother Know | San Francisco, CA</w:t>
-        <w:tab/>
-      </w:r>
-    </w:p>
-    <w:p>
-      <w:pPr>
-        <w:widowControl w:val="0"/>
-        <w:numPr>
-          <w:ilvl w:val="1"/>
-          <w:numId w:val="5"/>
-        </w:numPr>
-        <w:spacing w:line="264" w:lineRule="auto"/>
-        <w:ind w:left="720" w:hanging="360"/>
-        <w:rPr>
-          <w:sz w:val="24"/>
-          <w:szCs w:val="24"/>
-        </w:rPr>
-      </w:pPr>
-      <w:r>
-        <w:rPr>
-          <w:rFonts w:ascii="Garamond" w:cs="Garamond" w:eastAsia="Garamond" w:hAnsi="Garamond"/>
-          <w:sz w:val="24"/>
-          <w:szCs w:val="24"/>
-          <w:shd w:fill="auto" w:val="clear"/>
-          <w:rtl w:val="0"/>
-        </w:rPr>
-        <w:t xml:space="preserve">Led several employees in training for the position of sales after one month of experience</w:t>
-      </w:r>
-    </w:p>
-    <w:p>
-      <w:pPr>
-        <w:widowControl w:val="0"/>
-        <w:numPr>
-          <w:ilvl w:val="1"/>
-          <w:numId w:val="5"/>
-        </w:numPr>
-        <w:spacing w:line="264" w:lineRule="auto"/>
-        <w:ind w:left="720" w:hanging="360"/>
-        <w:rPr>
-          <w:sz w:val="24"/>
-          <w:szCs w:val="24"/>
-        </w:rPr>
-      </w:pPr>
-      <w:r>
-        <w:rPr>
-          <w:rFonts w:ascii="Garamond" w:cs="Garamond" w:eastAsia="Garamond" w:hAnsi="Garamond"/>
-          <w:sz w:val="24"/>
-          <w:szCs w:val="24"/>
-          <w:shd w:fill="auto" w:val="clear"/>
-          <w:rtl w:val="0"/>
-        </w:rPr>
-        <w:t xml:space="preserve">Provided a safe and respectable environment leading to an increase of customers</w:t>
-      </w:r>
-    </w:p>
-    <w:p>
-      <w:pPr>
-        <w:widowControl w:val="0"/>
-        <w:numPr>
-          <w:ilvl w:val="1"/>
-          <w:numId w:val="5"/>
-        </w:numPr>
-        <w:spacing w:line="264" w:lineRule="auto"/>
-        <w:ind w:left="720" w:hanging="360"/>
-        <w:rPr>
-          <w:rFonts w:ascii="Garamond" w:cs="Garamond" w:eastAsia="Garamond" w:hAnsi="Garamond"/>
-          <w:sz w:val="24"/>
-          <w:szCs w:val="24"/>
-        </w:rPr>
-      </w:pPr>
-      <w:r>
-        <w:rPr>
-          <w:rFonts w:ascii="Garamond" w:cs="Garamond" w:eastAsia="Garamond" w:hAnsi="Garamond"/>
-          <w:sz w:val="24"/>
-          <w:szCs w:val="24"/>
-          <w:shd w:fill="auto" w:val="clear"/>
-          <w:rtl w:val="0"/>
-        </w:rPr>
-        <w:t xml:space="preserve">Applied cultural diversity to ensure customers would feel welcome</w:t>
-      </w:r>
-    </w:p>
-    <w:p>
-      <w:pPr>
-        <w:widowControl w:val="0"/>
-        <w:numPr>
-          <w:ilvl w:val="1"/>
-          <w:numId w:val="5"/>
-        </w:numPr>
-        <w:spacing w:line="264" w:lineRule="auto"/>
-        <w:ind w:left="720" w:hanging="360"/>
-        <w:rPr>
-          <w:rFonts w:ascii="Garamond" w:cs="Garamond" w:eastAsia="Garamond" w:hAnsi="Garamond"/>
-          <w:sz w:val="24"/>
-          <w:szCs w:val="24"/>
-          <w:shd w:fill="auto" w:val="clear"/>
-        </w:rPr>
-      </w:pPr>
-      <w:r>
-        <w:rPr>
-          <w:rFonts w:ascii="Garamond" w:cs="Garamond" w:eastAsia="Garamond" w:hAnsi="Garamond"/>
-          <w:sz w:val="24"/>
-          <w:szCs w:val="24"/>
-          <w:shd w:fill="auto" w:val="clear"/>
-          <w:rtl w:val="0"/>
-        </w:rPr>
-        <w:t xml:space="preserve">Employ great marketing skills to improve sales by 37% overall </w:t>
+        <w:t xml:space="preserve">Boosted sales up to 27% by effectively building relationships with customers while marketing the products</w:t>
       </w:r>
     </w:p>
     <w:p>
@@ -930,7 +760,7 @@
           <w:shd w:fill="auto" w:val="clear"/>
           <w:rtl w:val="0"/>
         </w:rPr>
-        <w:t xml:space="preserve">University of California, Santa Cruz</w:t>
+        <w:t xml:space="preserve">University of California-Santa Cruz</w:t>
       </w:r>
       <w:r>
         <w:rPr>
@@ -942,7 +772,7 @@
         </w:rPr>
         <w:t xml:space="preserve"> | Bachelor in Physics|Minor In Computer Science</w:t>
         <w:tab/>
-        <w:t xml:space="preserve">Expected Dec. 2023</w:t>
+        <w:t xml:space="preserve">Oct. 2020-Dec. 2023</w:t>
       </w:r>
       <w:r>
         <w:rPr>
@@ -977,7 +807,7 @@
           <w:shd w:fill="auto" w:val="clear"/>
           <w:rtl w:val="0"/>
         </w:rPr>
-        <w:t xml:space="preserve">Attended courses pertaining to software engineering/quantum mechanics</w:t>
+        <w:t xml:space="preserve">Major in Physics; Minor in Computer Science</w:t>
       </w:r>
     </w:p>
     <w:p>
@@ -1007,66 +837,6 @@
           <w:shd w:fill="auto" w:val="clear"/>
           <w:rtl w:val="0"/>
         </w:rPr>
-        <w:t xml:space="preserve">Advanced in mathematics (Calculus I-IV, Linear Algebra, Mechanical Physics, Physics I-IV)</w:t>
-      </w:r>
-    </w:p>
-    <w:p>
-      <w:pPr>
-        <w:pageBreakBefore w:val="0"/>
-        <w:numPr>
-          <w:ilvl w:val="0"/>
-          <w:numId w:val="3"/>
-        </w:numPr>
-        <w:tabs>
-          <w:tab w:val="right" w:pos="10800"/>
-        </w:tabs>
-        <w:ind w:left="720" w:hanging="360"/>
-        <w:rPr>
-          <w:rFonts w:ascii="Garamond" w:cs="Garamond" w:eastAsia="Garamond" w:hAnsi="Garamond"/>
-          <w:sz w:val="22"/>
-          <w:szCs w:val="22"/>
-          <w:u w:val="none"/>
-          <w:shd w:fill="auto" w:val="clear"/>
-        </w:rPr>
-      </w:pPr>
-      <w:r>
-        <w:rPr>
-          <w:rFonts w:ascii="Garamond" w:cs="Garamond" w:eastAsia="Garamond" w:hAnsi="Garamond"/>
-          <w:sz w:val="22"/>
-          <w:szCs w:val="22"/>
-          <w:shd w:fill="auto" w:val="clear"/>
-          <w:rtl w:val="0"/>
-        </w:rPr>
-        <w:t xml:space="preserve">Major in Physics; Minor in Computer Science</w:t>
-      </w:r>
-    </w:p>
-    <w:p>
-      <w:pPr>
-        <w:pageBreakBefore w:val="0"/>
-        <w:numPr>
-          <w:ilvl w:val="0"/>
-          <w:numId w:val="3"/>
-        </w:numPr>
-        <w:tabs>
-          <w:tab w:val="right" w:pos="10800"/>
-        </w:tabs>
-        <w:ind w:left="720" w:hanging="360"/>
-        <w:rPr>
-          <w:rFonts w:ascii="Garamond" w:cs="Garamond" w:eastAsia="Garamond" w:hAnsi="Garamond"/>
-          <w:sz w:val="22"/>
-          <w:szCs w:val="22"/>
-          <w:u w:val="none"/>
-          <w:shd w:fill="auto" w:val="clear"/>
-        </w:rPr>
-      </w:pPr>
-      <w:r>
-        <w:rPr>
-          <w:rFonts w:ascii="Garamond" w:cs="Garamond" w:eastAsia="Garamond" w:hAnsi="Garamond"/>
-          <w:sz w:val="22"/>
-          <w:szCs w:val="22"/>
-          <w:shd w:fill="auto" w:val="clear"/>
-          <w:rtl w:val="0"/>
-        </w:rPr>
         <w:t xml:space="preserve">Studied Python(Matplotlib, NumPy, Jupyter, &amp; Data Structures) &amp; C</w:t>
       </w:r>
     </w:p>
@@ -1123,7 +893,7 @@
         </w:rPr>
         <w:t xml:space="preserve"> | Associates in Physics &amp; General Ed.</w:t>
         <w:tab/>
-        <w:t xml:space="preserve">Completed June 2020</w:t>
+        <w:t xml:space="preserve">Aug. 2018-June 2020</w:t>
       </w:r>
     </w:p>
     <w:p>
@@ -1183,7 +953,7 @@
           <w:shd w:fill="auto" w:val="clear"/>
           <w:rtl w:val="0"/>
         </w:rPr>
-        <w:t xml:space="preserve">Assembled projects demonstrating various physics subjects such as Potential and Kinetic energy, Energy Transfer (Catapult, Tesla Coils)</w:t>
+        <w:t xml:space="preserve">Appeared on news from Physics project (catapult construction)</w:t>
       </w:r>
     </w:p>
     <w:p>
@@ -1192,11 +962,8 @@
         <w:tabs>
           <w:tab w:val="right" w:pos="10800"/>
         </w:tabs>
-        <w:ind w:left="0" w:firstLine="0"/>
-        <w:rPr>
-          <w:rFonts w:ascii="Garamond" w:cs="Garamond" w:eastAsia="Garamond" w:hAnsi="Garamond"/>
-          <w:sz w:val="22"/>
-          <w:szCs w:val="22"/>
+        <w:rPr>
+          <w:rFonts w:ascii="Garamond" w:cs="Garamond" w:eastAsia="Garamond" w:hAnsi="Garamond"/>
           <w:shd w:fill="auto" w:val="clear"/>
         </w:rPr>
       </w:pPr>
@@ -1227,19 +994,19 @@
           <w:shd w:fill="auto" w:val="clear"/>
           <w:rtl w:val="0"/>
         </w:rPr>
-        <w:t xml:space="preserve">San Francisco State University</w:t>
-      </w:r>
-      <w:r>
-        <w:rPr>
-          <w:rFonts w:ascii="Garamond" w:cs="Garamond" w:eastAsia="Garamond" w:hAnsi="Garamond"/>
-          <w:sz w:val="24"/>
-          <w:szCs w:val="24"/>
-          <w:shd w:fill="auto" w:val="clear"/>
-          <w:rtl w:val="0"/>
-        </w:rPr>
-        <w:t xml:space="preserve"> | Bachelor of Science in Mechanical Engineering</w:t>
+        <w:t xml:space="preserve">FreeCodeCamp.com</w:t>
+      </w:r>
+      <w:r>
+        <w:rPr>
+          <w:rFonts w:ascii="Garamond" w:cs="Garamond" w:eastAsia="Garamond" w:hAnsi="Garamond"/>
+          <w:sz w:val="24"/>
+          <w:szCs w:val="24"/>
+          <w:shd w:fill="auto" w:val="clear"/>
+          <w:rtl w:val="0"/>
+        </w:rPr>
+        <w:t xml:space="preserve"> | Certificates in Web Development</w:t>
         <w:tab/>
-        <w:t xml:space="preserve">Transferred to Merced College</w:t>
+        <w:t xml:space="preserve">2021-2022</w:t>
       </w:r>
       <w:r>
         <w:rPr>
@@ -1272,7 +1039,7 @@
           <w:shd w:fill="auto" w:val="clear"/>
           <w:rtl w:val="0"/>
         </w:rPr>
-        <w:t xml:space="preserve">Engineering skills such as reading and creating 3D blueprints/schematics using AutoCad</w:t>
+        <w:t xml:space="preserve">Accomplished certificates in Responsive Web Design (2021) and JavaScript Data Structures and Algorithms (2022)</w:t>
       </w:r>
     </w:p>
     <w:p>
@@ -1301,7 +1068,7 @@
           <w:shd w:fill="auto" w:val="clear"/>
           <w:rtl w:val="0"/>
         </w:rPr>
-        <w:t xml:space="preserve">Utilize various programs to plan and visualize projects such as Mechanical Bird with Wings.</w:t>
+        <w:t xml:space="preserve">Learned HTML, CSS, JavaScript(Data Structures &amp; Algorithms), &amp; React(JSX, API)</w:t>
       </w:r>
     </w:p>
     <w:p>
@@ -1311,8 +1078,9 @@
         </w:tabs>
         <w:rPr>
           <w:rFonts w:ascii="Garamond" w:cs="Garamond" w:eastAsia="Garamond" w:hAnsi="Garamond"/>
-          <w:sz w:val="22"/>
-          <w:szCs w:val="22"/>
+          <w:b w:val="1"/>
+          <w:sz w:val="24"/>
+          <w:szCs w:val="24"/>
           <w:shd w:fill="auto" w:val="clear"/>
         </w:rPr>
       </w:pPr>
@@ -1329,75 +1097,31 @@
         </w:tabs>
         <w:rPr>
           <w:rFonts w:ascii="Garamond" w:cs="Garamond" w:eastAsia="Garamond" w:hAnsi="Garamond"/>
+          <w:sz w:val="22"/>
+          <w:szCs w:val="22"/>
+          <w:shd w:fill="auto" w:val="clear"/>
+        </w:rPr>
+      </w:pPr>
+      <w:r>
+        <w:rPr>
+          <w:rFonts w:ascii="Garamond" w:cs="Garamond" w:eastAsia="Garamond" w:hAnsi="Garamond"/>
           <w:b w:val="1"/>
-          <w:sz w:val="22"/>
-          <w:szCs w:val="22"/>
-          <w:u w:val="single"/>
-          <w:shd w:fill="auto" w:val="clear"/>
-        </w:rPr>
-      </w:pPr>
-      <w:r>
-        <w:rPr>
-          <w:rFonts w:ascii="Garamond" w:cs="Garamond" w:eastAsia="Garamond" w:hAnsi="Garamond"/>
-          <w:b w:val="1"/>
-          <w:sz w:val="22"/>
-          <w:szCs w:val="22"/>
-          <w:u w:val="single"/>
-          <w:shd w:fill="auto" w:val="clear"/>
-          <w:rtl w:val="0"/>
-        </w:rPr>
-        <w:t xml:space="preserve">Self-Taught Education</w:t>
-      </w:r>
-    </w:p>
-    <w:p>
-      <w:pPr>
-        <w:pageBreakBefore w:val="0"/>
-        <w:tabs>
-          <w:tab w:val="right" w:pos="10800"/>
-        </w:tabs>
-        <w:rPr>
-          <w:rFonts w:ascii="Garamond" w:cs="Garamond" w:eastAsia="Garamond" w:hAnsi="Garamond"/>
-          <w:shd w:fill="auto" w:val="clear"/>
-        </w:rPr>
-      </w:pPr>
-      <w:r>
-        <w:rPr>
-          <w:rtl w:val="0"/>
-        </w:rPr>
-      </w:r>
-    </w:p>
-    <w:p>
-      <w:pPr>
-        <w:tabs>
-          <w:tab w:val="right" w:pos="10800"/>
-        </w:tabs>
-        <w:rPr>
-          <w:rFonts w:ascii="Garamond" w:cs="Garamond" w:eastAsia="Garamond" w:hAnsi="Garamond"/>
-          <w:sz w:val="22"/>
-          <w:szCs w:val="22"/>
-          <w:shd w:fill="auto" w:val="clear"/>
-        </w:rPr>
-      </w:pPr>
-      <w:r>
-        <w:rPr>
-          <w:rFonts w:ascii="Garamond" w:cs="Garamond" w:eastAsia="Garamond" w:hAnsi="Garamond"/>
-          <w:b w:val="1"/>
-          <w:sz w:val="24"/>
-          <w:szCs w:val="24"/>
-          <w:shd w:fill="auto" w:val="clear"/>
-          <w:rtl w:val="0"/>
-        </w:rPr>
-        <w:t xml:space="preserve">FreeCodeCamp.com</w:t>
-      </w:r>
-      <w:r>
-        <w:rPr>
-          <w:rFonts w:ascii="Garamond" w:cs="Garamond" w:eastAsia="Garamond" w:hAnsi="Garamond"/>
-          <w:sz w:val="24"/>
-          <w:szCs w:val="24"/>
-          <w:shd w:fill="auto" w:val="clear"/>
-          <w:rtl w:val="0"/>
-        </w:rPr>
-        <w:t xml:space="preserve"> | Certificates in Web Development</w:t>
+          <w:sz w:val="24"/>
+          <w:szCs w:val="24"/>
+          <w:shd w:fill="auto" w:val="clear"/>
+          <w:rtl w:val="0"/>
+        </w:rPr>
+        <w:t xml:space="preserve">DataCamp.com</w:t>
+      </w:r>
+      <w:r>
+        <w:rPr>
+          <w:rFonts w:ascii="Garamond" w:cs="Garamond" w:eastAsia="Garamond" w:hAnsi="Garamond"/>
+          <w:sz w:val="24"/>
+          <w:szCs w:val="24"/>
+          <w:shd w:fill="auto" w:val="clear"/>
+          <w:rtl w:val="0"/>
+        </w:rPr>
+        <w:t xml:space="preserve">| Certificates in Data Sciences</w:t>
         <w:tab/>
         <w:t xml:space="preserve">2021-2022</w:t>
       </w:r>
@@ -1421,34 +1145,6 @@
           <w:rFonts w:ascii="Garamond" w:cs="Garamond" w:eastAsia="Garamond" w:hAnsi="Garamond"/>
           <w:sz w:val="22"/>
           <w:szCs w:val="22"/>
-          <w:shd w:fill="auto" w:val="clear"/>
-        </w:rPr>
-      </w:pPr>
-      <w:r>
-        <w:rPr>
-          <w:rFonts w:ascii="Garamond" w:cs="Garamond" w:eastAsia="Garamond" w:hAnsi="Garamond"/>
-          <w:sz w:val="22"/>
-          <w:szCs w:val="22"/>
-          <w:shd w:fill="auto" w:val="clear"/>
-          <w:rtl w:val="0"/>
-        </w:rPr>
-        <w:t xml:space="preserve">Accomplished certificates in Responsive Web Design (2021) and JavaScript Data Structures and Algorithms (2022)</w:t>
-      </w:r>
-    </w:p>
-    <w:p>
-      <w:pPr>
-        <w:numPr>
-          <w:ilvl w:val="0"/>
-          <w:numId w:val="1"/>
-        </w:numPr>
-        <w:tabs>
-          <w:tab w:val="right" w:pos="10800"/>
-        </w:tabs>
-        <w:ind w:left="720" w:hanging="360"/>
-        <w:rPr>
-          <w:rFonts w:ascii="Garamond" w:cs="Garamond" w:eastAsia="Garamond" w:hAnsi="Garamond"/>
-          <w:sz w:val="22"/>
-          <w:szCs w:val="22"/>
           <w:u w:val="none"/>
           <w:shd w:fill="auto" w:val="clear"/>
         </w:rPr>
@@ -1461,182 +1157,7 @@
           <w:shd w:fill="auto" w:val="clear"/>
           <w:rtl w:val="0"/>
         </w:rPr>
-        <w:t xml:space="preserve">Developed projects required to earn the certificates. </w:t>
-      </w:r>
-    </w:p>
-    <w:p>
-      <w:pPr>
-        <w:numPr>
-          <w:ilvl w:val="0"/>
-          <w:numId w:val="1"/>
-        </w:numPr>
-        <w:tabs>
-          <w:tab w:val="right" w:pos="10800"/>
-        </w:tabs>
-        <w:ind w:left="720" w:hanging="360"/>
-        <w:rPr>
-          <w:rFonts w:ascii="Garamond" w:cs="Garamond" w:eastAsia="Garamond" w:hAnsi="Garamond"/>
-          <w:sz w:val="22"/>
-          <w:szCs w:val="22"/>
-          <w:u w:val="none"/>
-          <w:shd w:fill="auto" w:val="clear"/>
-        </w:rPr>
-      </w:pPr>
-      <w:r>
-        <w:rPr>
-          <w:rFonts w:ascii="Garamond" w:cs="Garamond" w:eastAsia="Garamond" w:hAnsi="Garamond"/>
-          <w:sz w:val="22"/>
-          <w:szCs w:val="22"/>
-          <w:shd w:fill="auto" w:val="clear"/>
-          <w:rtl w:val="0"/>
-        </w:rPr>
-        <w:t xml:space="preserve">Learned HTML, CSS, JavaScript(Data Structures &amp; Algorithms), &amp; React(JSX, API)</w:t>
-      </w:r>
-    </w:p>
-    <w:p>
-      <w:pPr>
-        <w:tabs>
-          <w:tab w:val="right" w:pos="10800"/>
-        </w:tabs>
-        <w:rPr>
-          <w:rFonts w:ascii="Garamond" w:cs="Garamond" w:eastAsia="Garamond" w:hAnsi="Garamond"/>
-          <w:b w:val="1"/>
-          <w:sz w:val="24"/>
-          <w:szCs w:val="24"/>
-          <w:shd w:fill="auto" w:val="clear"/>
-        </w:rPr>
-      </w:pPr>
-      <w:r>
-        <w:rPr>
-          <w:rtl w:val="0"/>
-        </w:rPr>
-      </w:r>
-    </w:p>
-    <w:p>
-      <w:pPr>
-        <w:tabs>
-          <w:tab w:val="right" w:pos="10800"/>
-        </w:tabs>
-        <w:rPr>
-          <w:rFonts w:ascii="Garamond" w:cs="Garamond" w:eastAsia="Garamond" w:hAnsi="Garamond"/>
-          <w:sz w:val="22"/>
-          <w:szCs w:val="22"/>
-          <w:shd w:fill="auto" w:val="clear"/>
-        </w:rPr>
-      </w:pPr>
-      <w:r>
-        <w:rPr>
-          <w:rFonts w:ascii="Garamond" w:cs="Garamond" w:eastAsia="Garamond" w:hAnsi="Garamond"/>
-          <w:b w:val="1"/>
-          <w:sz w:val="24"/>
-          <w:szCs w:val="24"/>
-          <w:shd w:fill="auto" w:val="clear"/>
-          <w:rtl w:val="0"/>
-        </w:rPr>
-        <w:t xml:space="preserve">DataCamp.com</w:t>
-      </w:r>
-      <w:r>
-        <w:rPr>
-          <w:rFonts w:ascii="Garamond" w:cs="Garamond" w:eastAsia="Garamond" w:hAnsi="Garamond"/>
-          <w:sz w:val="24"/>
-          <w:szCs w:val="24"/>
-          <w:shd w:fill="auto" w:val="clear"/>
-          <w:rtl w:val="0"/>
-        </w:rPr>
-        <w:t xml:space="preserve">| Certificates in Data Sciences</w:t>
-        <w:tab/>
-        <w:t xml:space="preserve">2021-2022</w:t>
-      </w:r>
-      <w:r>
-        <w:rPr>
-          <w:rtl w:val="0"/>
-        </w:rPr>
-      </w:r>
-    </w:p>
-    <w:p>
-      <w:pPr>
-        <w:numPr>
-          <w:ilvl w:val="0"/>
-          <w:numId w:val="1"/>
-        </w:numPr>
-        <w:tabs>
-          <w:tab w:val="right" w:pos="10800"/>
-        </w:tabs>
-        <w:ind w:left="720" w:hanging="360"/>
-        <w:rPr>
-          <w:rFonts w:ascii="Garamond" w:cs="Garamond" w:eastAsia="Garamond" w:hAnsi="Garamond"/>
-          <w:sz w:val="22"/>
-          <w:szCs w:val="22"/>
-          <w:shd w:fill="auto" w:val="clear"/>
-        </w:rPr>
-      </w:pPr>
-      <w:r>
-        <w:rPr>
-          <w:rFonts w:ascii="Garamond" w:cs="Garamond" w:eastAsia="Garamond" w:hAnsi="Garamond"/>
-          <w:sz w:val="22"/>
-          <w:szCs w:val="22"/>
-          <w:shd w:fill="auto" w:val="clear"/>
-          <w:rtl w:val="0"/>
-        </w:rPr>
-        <w:t xml:space="preserve">Completed Assessments regarding Data Analyst</w:t>
-      </w:r>
-    </w:p>
-    <w:p>
-      <w:pPr>
-        <w:numPr>
-          <w:ilvl w:val="0"/>
-          <w:numId w:val="1"/>
-        </w:numPr>
-        <w:tabs>
-          <w:tab w:val="right" w:pos="10800"/>
-        </w:tabs>
-        <w:ind w:left="720" w:hanging="360"/>
-        <w:rPr>
-          <w:rFonts w:ascii="Garamond" w:cs="Garamond" w:eastAsia="Garamond" w:hAnsi="Garamond"/>
-          <w:sz w:val="22"/>
-          <w:szCs w:val="22"/>
-          <w:u w:val="none"/>
-          <w:shd w:fill="auto" w:val="clear"/>
-        </w:rPr>
-      </w:pPr>
-      <w:r>
-        <w:rPr>
-          <w:rFonts w:ascii="Garamond" w:cs="Garamond" w:eastAsia="Garamond" w:hAnsi="Garamond"/>
-          <w:sz w:val="22"/>
-          <w:szCs w:val="22"/>
-          <w:shd w:fill="auto" w:val="clear"/>
-          <w:rtl w:val="0"/>
-        </w:rPr>
         <w:t xml:space="preserve">Experience in importing  multiple Python libraries to visualize data entries (Pandas/MatPlotLib/NumPy)</w:t>
-      </w:r>
-    </w:p>
-    <w:p>
-      <w:pPr>
-        <w:numPr>
-          <w:ilvl w:val="0"/>
-          <w:numId w:val="1"/>
-        </w:numPr>
-        <w:tabs>
-          <w:tab w:val="right" w:pos="10800"/>
-        </w:tabs>
-        <w:ind w:left="720" w:hanging="360"/>
-        <w:rPr>
-          <w:rFonts w:ascii="Garamond" w:cs="Garamond" w:eastAsia="Garamond" w:hAnsi="Garamond"/>
-          <w:sz w:val="22"/>
-          <w:szCs w:val="22"/>
-          <w:u w:val="none"/>
-          <w:shd w:fill="auto" w:val="clear"/>
-        </w:rPr>
-      </w:pPr>
-      <w:r>
-        <w:rPr>
-          <w:rFonts w:ascii="Garamond" w:cs="Garamond" w:eastAsia="Garamond" w:hAnsi="Garamond"/>
-          <w:sz w:val="22"/>
-          <w:szCs w:val="22"/>
-          <w:shd w:fill="auto" w:val="clear"/>
-          <w:rtl w:val="0"/>
-        </w:rPr>
-        <w:t xml:space="preserve">Utilize Jupyter NoteBooks and learned the basics about kernels</w:t>
       </w:r>
     </w:p>
     <w:p>
@@ -1655,6 +1176,26 @@
       </w:pPr>
       <w:r>
         <w:rPr>
+          <w:rtl w:val="0"/>
+        </w:rPr>
+      </w:r>
+    </w:p>
+    <w:p>
+      <w:pPr>
+        <w:pageBreakBefore w:val="0"/>
+        <w:pBdr>
+          <w:bottom w:color="000000" w:space="1" w:sz="4" w:val="single"/>
+        </w:pBdr>
+        <w:rPr>
+          <w:rFonts w:ascii="Garamond" w:cs="Garamond" w:eastAsia="Garamond" w:hAnsi="Garamond"/>
+          <w:b w:val="1"/>
+          <w:sz w:val="22"/>
+          <w:szCs w:val="22"/>
+          <w:shd w:fill="auto" w:val="clear"/>
+        </w:rPr>
+      </w:pPr>
+      <w:r>
+        <w:rPr>
           <w:rFonts w:ascii="Garamond" w:cs="Garamond" w:eastAsia="Garamond" w:hAnsi="Garamond"/>
           <w:b w:val="1"/>
           <w:sz w:val="22"/>
@@ -1685,7 +1226,26 @@
           <w:shd w:fill="auto" w:val="clear"/>
           <w:rtl w:val="0"/>
         </w:rPr>
-        <w:t xml:space="preserve">HTML/CSS| JavaScript | Python | C | Data Structures/Algorithms| Problem-Solving | Physics | Matplotlib |Mathematics</w:t>
+        <w:t xml:space="preserve">HTML/CSS | JavaScript | Python | C | Git | DataStructures/Algorithms | Problem-Solving | Management | DataAnalysis</w:t>
+      </w:r>
+    </w:p>
+    <w:p>
+      <w:pPr>
+        <w:pBdr>
+          <w:bottom w:color="000000" w:space="1" w:sz="4" w:val="single"/>
+        </w:pBdr>
+        <w:rPr>
+          <w:rFonts w:ascii="Garamond" w:cs="Garamond" w:eastAsia="Garamond" w:hAnsi="Garamond"/>
+          <w:b w:val="1"/>
+          <w:sz w:val="22"/>
+          <w:szCs w:val="22"/>
+          <w:shd w:fill="auto" w:val="clear"/>
+        </w:rPr>
+      </w:pPr>
+      <w:r>
+        <w:rPr>
+          <w:rtl w:val="0"/>
+        </w:rPr>
       </w:r>
     </w:p>
     <w:p>
@@ -1800,20 +1360,16 @@
           <w:shd w:fill="auto" w:val="clear"/>
         </w:rPr>
       </w:pPr>
-      <w:hyperlink r:id="rId9">
-        <w:r>
-          <w:rPr>
-            <w:rFonts w:ascii="Garamond" w:cs="Garamond" w:eastAsia="Garamond" w:hAnsi="Garamond"/>
-            <w:color w:val="1155cc"/>
-            <w:sz w:val="22"/>
-            <w:szCs w:val="22"/>
-            <w:u w:val="single"/>
-            <w:shd w:fill="auto" w:val="clear"/>
-            <w:rtl w:val="0"/>
-          </w:rPr>
-          <w:t xml:space="preserve">https://www.linkedin.com/in/jifranco/</w:t>
-        </w:r>
-      </w:hyperlink>
+      <w:r>
+        <w:rPr>
+          <w:rFonts w:ascii="Garamond" w:cs="Garamond" w:eastAsia="Garamond" w:hAnsi="Garamond"/>
+          <w:sz w:val="22"/>
+          <w:szCs w:val="22"/>
+          <w:shd w:fill="auto" w:val="clear"/>
+          <w:rtl w:val="0"/>
+        </w:rPr>
+        <w:t xml:space="preserve">https://www.linkedin.com/in/jifranco/</w:t>
+      </w:r>
       <w:r>
         <w:rPr>
           <w:rtl w:val="0"/>
@@ -1846,7 +1402,7 @@
           <w:shd w:fill="auto" w:val="clear"/>
           <w:rtl w:val="0"/>
         </w:rPr>
-        <w:t xml:space="preserve">Website Portfolio: https://jifranco.github.io/Personal-Portfolio/</w:t>
+        <w:t xml:space="preserve">https://jifranco.github.io/Personal-Portfolio/</w:t>
       </w:r>
       <w:r>
         <w:rPr>
